--- a/Documents/GroupMeetingNotes/20150128_GroupMeetingNotes.docx
+++ b/Documents/GroupMeetingNotes/20150128_GroupMeetingNotes.docx
@@ -446,6 +446,113 @@
                 <w:b/>
               </w:rPr>
             </w:pPr>
+            <w:r>
+              <w:rPr>
+                <w:b/>
+              </w:rPr>
+              <w:t>01/31/2015</w:t>
+            </w:r>
+          </w:p>
+          <w:p>
+            <w:pPr>
+              <w:rPr>
+                <w:b/>
+              </w:rPr>
+            </w:pPr>
+            <w:r>
+              <w:rPr>
+                <w:b/>
+              </w:rPr>
+              <w:t xml:space="preserve">       Dylan and Matt went to Matt’s Dads work and designed the frame.  Matt’s Dad will try and get it built by next week 02/07/2015.  </w:t>
+            </w:r>
+          </w:p>
+          <w:p>
+            <w:pPr>
+              <w:rPr>
+                <w:b/>
+              </w:rPr>
+            </w:pPr>
+            <w:r>
+              <w:rPr>
+                <w:b/>
+                <w:noProof/>
+              </w:rPr>
+              <w:lastRenderedPageBreak/>
+              <w:drawing>
+                <wp:inline distT="0" distB="0" distL="0" distR="0">
+                  <wp:extent cx="8229600" cy="4139565"/>
+                  <wp:effectExtent l="0" t="0" r="0" b="0"/>
+                  <wp:docPr id="1" name="Picture 1"/>
+                  <wp:cNvGraphicFramePr>
+                    <a:graphicFrameLocks xmlns:a="http://schemas.openxmlformats.org/drawingml/2006/main" noChangeAspect="1"/>
+                  </wp:cNvGraphicFramePr>
+                  <a:graphic xmlns:a="http://schemas.openxmlformats.org/drawingml/2006/main">
+                    <a:graphicData uri="http://schemas.openxmlformats.org/drawingml/2006/picture">
+                      <pic:pic xmlns:pic="http://schemas.openxmlformats.org/drawingml/2006/picture">
+                        <pic:nvPicPr>
+                          <pic:cNvPr id="1" name="final frame.JPG"/>
+                          <pic:cNvPicPr/>
+                        </pic:nvPicPr>
+                        <pic:blipFill>
+                          <a:blip r:embed="rId8">
+                            <a:extLst>
+                              <a:ext uri="{28A0092B-C50C-407E-A947-70E740481C1C}">
+                                <a14:useLocalDpi xmlns:a14="http://schemas.microsoft.com/office/drawing/2010/main" val="0"/>
+                              </a:ext>
+                            </a:extLst>
+                          </a:blip>
+                          <a:stretch>
+                            <a:fillRect/>
+                          </a:stretch>
+                        </pic:blipFill>
+                        <pic:spPr>
+                          <a:xfrm>
+                            <a:off x="0" y="0"/>
+                            <a:ext cx="8229600" cy="4139565"/>
+                          </a:xfrm>
+                          <a:prstGeom prst="rect">
+                            <a:avLst/>
+                          </a:prstGeom>
+                        </pic:spPr>
+                      </pic:pic>
+                    </a:graphicData>
+                  </a:graphic>
+                </wp:inline>
+              </w:drawing>
+            </w:r>
+          </w:p>
+          <w:p>
+            <w:pPr>
+              <w:rPr>
+                <w:b/>
+              </w:rPr>
+            </w:pPr>
+          </w:p>
+          <w:p>
+            <w:pPr>
+              <w:rPr>
+                <w:b/>
+              </w:rPr>
+            </w:pPr>
+            <w:r>
+              <w:rPr>
+                <w:b/>
+              </w:rPr>
+              <w:t>02/04/2014</w:t>
+            </w:r>
+          </w:p>
+          <w:p>
+            <w:pPr>
+              <w:rPr>
+                <w:b/>
+              </w:rPr>
+            </w:pPr>
+            <w:r>
+              <w:rPr>
+                <w:b/>
+              </w:rPr>
+              <w:t xml:space="preserve">       Instruction for building and loading the firmware, as well as building the Test Application have been uploaded to github</w:t>
+            </w:r>
             <w:bookmarkStart w:id="0" w:name="_GoBack"/>
             <w:bookmarkEnd w:id="0"/>
           </w:p>
@@ -459,12 +566,13 @@
         </w:tabs>
       </w:pPr>
       <w:r>
+        <w:lastRenderedPageBreak/>
         <w:tab/>
       </w:r>
     </w:p>
     <w:sectPr>
-      <w:headerReference w:type="default" r:id="rId8"/>
-      <w:footerReference w:type="default" r:id="rId9"/>
+      <w:headerReference w:type="default" r:id="rId9"/>
+      <w:footerReference w:type="default" r:id="rId10"/>
       <w:pgSz w:w="15840" w:h="12240" w:orient="landscape" w:code="1"/>
       <w:pgMar w:top="900" w:right="1440" w:bottom="1260" w:left="1440" w:header="720" w:footer="288" w:gutter="0"/>
       <w:cols w:space="720"/>
@@ -687,7 +795,7 @@
             <w:sz w:val="20"/>
             <w:szCs w:val="20"/>
           </w:rPr>
-          <w:t>1</w:t>
+          <w:t>2</w:t>
         </w:r>
         <w:r>
           <w:rPr>
@@ -730,7 +838,7 @@
             <w:sz w:val="20"/>
             <w:szCs w:val="20"/>
           </w:rPr>
-          <w:t>1</w:t>
+          <w:t>2</w:t>
         </w:r>
         <w:r>
           <w:rPr>
@@ -1905,7 +2013,7 @@
 </file>
 
 <file path=customXml/itemProps1.xml><?xml version="1.0" encoding="utf-8"?>
-<ds:datastoreItem xmlns:ds="http://schemas.openxmlformats.org/officeDocument/2006/customXml" ds:itemID="{7D23B614-76EC-4824-AE05-D1A4B43421EE}">
+<ds:datastoreItem xmlns:ds="http://schemas.openxmlformats.org/officeDocument/2006/customXml" ds:itemID="{EDDC7DE1-CD85-46C0-88D1-FF34D94445BB}">
   <ds:schemaRefs>
     <ds:schemaRef ds:uri="http://schemas.openxmlformats.org/officeDocument/2006/bibliography"/>
   </ds:schemaRefs>
